--- a/Auto_XC/MT_Script/report_template/A磁粉现场.docx
+++ b/Auto_XC/MT_Script/report_template/A磁粉现场.docx
@@ -43,7 +43,7 @@
         <w:ind w:right="38" w:rightChars="18"/>
         <w:jc w:val="right"/>
         <w:rPr>
-          <w:rFonts w:hint="eastAsia" w:eastAsia="宋体"/>
+          <w:rFonts w:hint="default" w:ascii="Times New Roman" w:hAnsi="Times New Roman" w:eastAsia="宋体" w:cs="Times New Roman"/>
           <w:lang w:eastAsia="zh-CN"/>
         </w:rPr>
       </w:pPr>
@@ -51,34 +51,26 @@
         <w:rPr>
           <w:rFonts w:hint="eastAsia"/>
         </w:rPr>
-        <w:t xml:space="preserve">                                </w:t>
+        <w:t xml:space="preserve">                  </w:t>
+      </w:r>
+      <w:bookmarkStart w:id="0" w:name="_GoBack"/>
+      <w:r>
+        <w:rPr>
+          <w:rFonts w:hint="default" w:ascii="Times New Roman" w:hAnsi="Times New Roman" w:eastAsia="宋体" w:cs="Times New Roman"/>
+        </w:rPr>
+        <w:t xml:space="preserve">              </w:t>
       </w:r>
       <w:r>
         <w:rPr>
-          <w:rFonts w:hint="eastAsia"/>
+          <w:rFonts w:hint="default" w:ascii="Times New Roman" w:hAnsi="Times New Roman" w:eastAsia="宋体" w:cs="Times New Roman"/>
           <w:sz w:val="24"/>
           <w:szCs w:val="32"/>
         </w:rPr>
-        <w:t>报告编号</w:t>
+        <w:t xml:space="preserve">报告编号: </w:t>
       </w:r>
       <w:r>
         <w:rPr>
-          <w:sz w:val="24"/>
-          <w:szCs w:val="32"/>
-        </w:rPr>
-        <w:t>:</w:t>
-      </w:r>
-      <w:r>
-        <w:rPr>
-          <w:rFonts w:hint="eastAsia" w:ascii="宋体"/>
-          <w:sz w:val="24"/>
-          <w:szCs w:val="32"/>
-        </w:rPr>
-        <w:t xml:space="preserve"> </w:t>
-      </w:r>
-      <w:r>
-        <w:rPr>
-          <w:rFonts w:hint="eastAsia" w:ascii="Times New Roman" w:hAnsi="Times New Roman" w:eastAsia="宋体" w:cs="Times New Roman"/>
+          <w:rFonts w:hint="default" w:ascii="Times New Roman" w:hAnsi="Times New Roman" w:eastAsia="宋体" w:cs="Times New Roman"/>
           <w:sz w:val="24"/>
           <w:u w:val="single"/>
           <w:lang w:val="en-US" w:eastAsia="zh-CN"/>
@@ -169,15 +161,15 @@
               <w:jc w:val="center"/>
               <w:textAlignment w:val="auto"/>
               <w:rPr>
-                <w:rFonts w:hint="default" w:ascii="Times New Roman" w:hAnsi="Times New Roman" w:cs="Times New Roman"/>
-                <w:color w:val="auto"/>
-                <w:sz w:val="21"/>
-                <w:szCs w:val="21"/>
-              </w:rPr>
-            </w:pPr>
-            <w:r>
-              <w:rPr>
-                <w:rFonts w:hint="default" w:ascii="Times New Roman" w:hAnsi="Times New Roman" w:cs="Times New Roman"/>
+                <w:rFonts w:hint="default" w:ascii="Times New Roman" w:hAnsi="Times New Roman" w:eastAsia="宋体" w:cs="Times New Roman"/>
+                <w:color w:val="auto"/>
+                <w:sz w:val="21"/>
+                <w:szCs w:val="21"/>
+              </w:rPr>
+            </w:pPr>
+            <w:r>
+              <w:rPr>
+                <w:rFonts w:hint="default" w:ascii="Times New Roman" w:hAnsi="Times New Roman" w:eastAsia="宋体" w:cs="Times New Roman"/>
                 <w:color w:val="auto"/>
                 <w:sz w:val="21"/>
                 <w:szCs w:val="21"/>
@@ -212,15 +204,15 @@
               <w:jc w:val="center"/>
               <w:textAlignment w:val="auto"/>
               <w:rPr>
-                <w:rFonts w:hint="default" w:ascii="Times New Roman" w:hAnsi="Times New Roman" w:cs="Times New Roman"/>
-                <w:color w:val="auto"/>
-                <w:sz w:val="21"/>
-                <w:szCs w:val="21"/>
-              </w:rPr>
-            </w:pPr>
-            <w:r>
-              <w:rPr>
-                <w:rFonts w:hint="default" w:ascii="Times New Roman" w:hAnsi="Times New Roman" w:cs="Times New Roman"/>
+                <w:rFonts w:hint="default" w:ascii="Times New Roman" w:hAnsi="Times New Roman" w:eastAsia="宋体" w:cs="Times New Roman"/>
+                <w:color w:val="auto"/>
+                <w:sz w:val="21"/>
+                <w:szCs w:val="21"/>
+              </w:rPr>
+            </w:pPr>
+            <w:r>
+              <w:rPr>
+                <w:rFonts w:hint="default" w:ascii="Times New Roman" w:hAnsi="Times New Roman" w:eastAsia="宋体" w:cs="Times New Roman"/>
                 <w:color w:val="auto"/>
                 <w:sz w:val="21"/>
                 <w:szCs w:val="21"/>
@@ -256,15 +248,15 @@
               <w:jc w:val="center"/>
               <w:textAlignment w:val="auto"/>
               <w:rPr>
-                <w:rFonts w:hint="default" w:ascii="Times New Roman" w:hAnsi="Times New Roman" w:cs="Times New Roman"/>
-                <w:color w:val="auto"/>
-                <w:sz w:val="21"/>
-                <w:szCs w:val="21"/>
-              </w:rPr>
-            </w:pPr>
-            <w:r>
-              <w:rPr>
-                <w:rFonts w:hint="default" w:ascii="Times New Roman" w:hAnsi="Times New Roman" w:cs="Times New Roman"/>
+                <w:rFonts w:hint="default" w:ascii="Times New Roman" w:hAnsi="Times New Roman" w:eastAsia="宋体" w:cs="Times New Roman"/>
+                <w:color w:val="auto"/>
+                <w:sz w:val="21"/>
+                <w:szCs w:val="21"/>
+              </w:rPr>
+            </w:pPr>
+            <w:r>
+              <w:rPr>
+                <w:rFonts w:hint="default" w:ascii="Times New Roman" w:hAnsi="Times New Roman" w:eastAsia="宋体" w:cs="Times New Roman"/>
                 <w:color w:val="auto"/>
                 <w:sz w:val="21"/>
                 <w:szCs w:val="21"/>
@@ -299,15 +291,15 @@
               <w:jc w:val="center"/>
               <w:textAlignment w:val="auto"/>
               <w:rPr>
-                <w:rFonts w:hint="default" w:ascii="Times New Roman" w:hAnsi="Times New Roman" w:cs="Times New Roman"/>
-                <w:color w:val="auto"/>
-                <w:sz w:val="21"/>
-                <w:szCs w:val="21"/>
-              </w:rPr>
-            </w:pPr>
-            <w:r>
-              <w:rPr>
-                <w:rFonts w:hint="default" w:ascii="Times New Roman" w:hAnsi="Times New Roman" w:cs="Times New Roman"/>
+                <w:rFonts w:hint="default" w:ascii="Times New Roman" w:hAnsi="Times New Roman" w:eastAsia="宋体" w:cs="Times New Roman"/>
+                <w:color w:val="auto"/>
+                <w:sz w:val="21"/>
+                <w:szCs w:val="21"/>
+              </w:rPr>
+            </w:pPr>
+            <w:r>
+              <w:rPr>
+                <w:rFonts w:hint="default" w:ascii="Times New Roman" w:hAnsi="Times New Roman" w:eastAsia="宋体" w:cs="Times New Roman"/>
                 <w:color w:val="auto"/>
                 <w:sz w:val="21"/>
                 <w:szCs w:val="21"/>
@@ -366,15 +358,15 @@
               <w:jc w:val="center"/>
               <w:textAlignment w:val="auto"/>
               <w:rPr>
-                <w:rFonts w:hint="default" w:ascii="Times New Roman" w:hAnsi="Times New Roman" w:cs="Times New Roman"/>
-                <w:color w:val="auto"/>
-                <w:sz w:val="21"/>
-                <w:szCs w:val="21"/>
-              </w:rPr>
-            </w:pPr>
-            <w:r>
-              <w:rPr>
-                <w:rFonts w:hint="default" w:ascii="Times New Roman" w:hAnsi="Times New Roman" w:cs="Times New Roman"/>
+                <w:rFonts w:hint="default" w:ascii="Times New Roman" w:hAnsi="Times New Roman" w:eastAsia="宋体" w:cs="Times New Roman"/>
+                <w:color w:val="auto"/>
+                <w:sz w:val="21"/>
+                <w:szCs w:val="21"/>
+              </w:rPr>
+            </w:pPr>
+            <w:r>
+              <w:rPr>
+                <w:rFonts w:hint="default" w:ascii="Times New Roman" w:hAnsi="Times New Roman" w:eastAsia="宋体" w:cs="Times New Roman"/>
                 <w:color w:val="auto"/>
                 <w:sz w:val="21"/>
                 <w:szCs w:val="21"/>
@@ -409,7 +401,7 @@
               <w:jc w:val="center"/>
               <w:textAlignment w:val="auto"/>
               <w:rPr>
-                <w:rFonts w:hint="eastAsia" w:ascii="Times New Roman" w:hAnsi="Times New Roman" w:eastAsia="宋体" w:cs="Times New Roman"/>
+                <w:rFonts w:hint="default" w:ascii="Times New Roman" w:hAnsi="Times New Roman" w:eastAsia="宋体" w:cs="Times New Roman"/>
                 <w:color w:val="auto"/>
                 <w:sz w:val="21"/>
                 <w:szCs w:val="21"/>
@@ -418,7 +410,7 @@
             </w:pPr>
             <w:r>
               <w:rPr>
-                <w:rFonts w:hint="eastAsia" w:ascii="Times New Roman" w:hAnsi="Times New Roman" w:eastAsia="宋体" w:cs="Times New Roman"/>
+                <w:rFonts w:hint="default" w:ascii="Times New Roman" w:hAnsi="Times New Roman" w:eastAsia="宋体" w:cs="Times New Roman"/>
                 <w:color w:val="auto"/>
                 <w:sz w:val="21"/>
                 <w:szCs w:val="21"/>
@@ -454,15 +446,15 @@
               <w:jc w:val="center"/>
               <w:textAlignment w:val="auto"/>
               <w:rPr>
-                <w:rFonts w:hint="default" w:ascii="Times New Roman" w:hAnsi="Times New Roman" w:cs="Times New Roman"/>
-                <w:color w:val="auto"/>
-                <w:sz w:val="21"/>
-                <w:szCs w:val="21"/>
-              </w:rPr>
-            </w:pPr>
-            <w:r>
-              <w:rPr>
-                <w:rFonts w:hint="default" w:ascii="Times New Roman" w:hAnsi="Times New Roman" w:cs="Times New Roman"/>
+                <w:rFonts w:hint="default" w:ascii="Times New Roman" w:hAnsi="Times New Roman" w:eastAsia="宋体" w:cs="Times New Roman"/>
+                <w:color w:val="auto"/>
+                <w:sz w:val="21"/>
+                <w:szCs w:val="21"/>
+              </w:rPr>
+            </w:pPr>
+            <w:r>
+              <w:rPr>
+                <w:rFonts w:hint="default" w:ascii="Times New Roman" w:hAnsi="Times New Roman" w:eastAsia="宋体" w:cs="Times New Roman"/>
                 <w:color w:val="auto"/>
                 <w:sz w:val="21"/>
                 <w:szCs w:val="21"/>
@@ -497,7 +489,7 @@
               <w:jc w:val="center"/>
               <w:textAlignment w:val="auto"/>
               <w:rPr>
-                <w:rFonts w:hint="eastAsia" w:ascii="Times New Roman" w:hAnsi="Times New Roman" w:eastAsia="宋体" w:cs="Times New Roman"/>
+                <w:rFonts w:hint="default" w:ascii="Times New Roman" w:hAnsi="Times New Roman" w:eastAsia="宋体" w:cs="Times New Roman"/>
                 <w:color w:val="auto"/>
                 <w:sz w:val="21"/>
                 <w:szCs w:val="21"/>
@@ -506,7 +498,7 @@
             </w:pPr>
             <w:r>
               <w:rPr>
-                <w:rFonts w:hint="eastAsia" w:ascii="Times New Roman" w:hAnsi="Times New Roman" w:eastAsia="宋体" w:cs="Times New Roman"/>
+                <w:rFonts w:hint="default" w:ascii="Times New Roman" w:hAnsi="Times New Roman" w:eastAsia="宋体" w:cs="Times New Roman"/>
                 <w:color w:val="auto"/>
                 <w:sz w:val="21"/>
                 <w:szCs w:val="21"/>
@@ -565,15 +557,15 @@
               <w:jc w:val="center"/>
               <w:textAlignment w:val="auto"/>
               <w:rPr>
-                <w:rFonts w:hint="default" w:ascii="Times New Roman" w:hAnsi="Times New Roman" w:cs="Times New Roman"/>
-                <w:color w:val="auto"/>
-                <w:sz w:val="21"/>
-                <w:szCs w:val="21"/>
-              </w:rPr>
-            </w:pPr>
-            <w:r>
-              <w:rPr>
-                <w:rFonts w:hint="default" w:ascii="Times New Roman" w:hAnsi="Times New Roman" w:cs="Times New Roman"/>
+                <w:rFonts w:hint="default" w:ascii="Times New Roman" w:hAnsi="Times New Roman" w:eastAsia="宋体" w:cs="Times New Roman"/>
+                <w:color w:val="auto"/>
+                <w:sz w:val="21"/>
+                <w:szCs w:val="21"/>
+              </w:rPr>
+            </w:pPr>
+            <w:r>
+              <w:rPr>
+                <w:rFonts w:hint="default" w:ascii="Times New Roman" w:hAnsi="Times New Roman" w:eastAsia="宋体" w:cs="Times New Roman"/>
                 <w:color w:val="auto"/>
                 <w:sz w:val="21"/>
                 <w:szCs w:val="21"/>
@@ -619,7 +611,7 @@
             </w:pPr>
             <w:r>
               <w:rPr>
-                <w:rFonts w:hint="eastAsia" w:ascii="Times New Roman" w:hAnsi="Times New Roman" w:cs="Times New Roman"/>
+                <w:rFonts w:hint="default" w:ascii="Times New Roman" w:hAnsi="Times New Roman" w:eastAsia="宋体" w:cs="Times New Roman"/>
                 <w:color w:val="auto"/>
                 <w:position w:val="-22"/>
                 <w:sz w:val="21"/>
@@ -656,15 +648,15 @@
               <w:jc w:val="center"/>
               <w:textAlignment w:val="auto"/>
               <w:rPr>
-                <w:rFonts w:hint="default" w:ascii="Times New Roman" w:hAnsi="Times New Roman" w:cs="Times New Roman"/>
-                <w:color w:val="auto"/>
-                <w:sz w:val="21"/>
-                <w:szCs w:val="21"/>
-              </w:rPr>
-            </w:pPr>
-            <w:r>
-              <w:rPr>
-                <w:rFonts w:hint="default" w:ascii="Times New Roman" w:hAnsi="Times New Roman" w:cs="Times New Roman"/>
+                <w:rFonts w:hint="default" w:ascii="Times New Roman" w:hAnsi="Times New Roman" w:eastAsia="宋体" w:cs="Times New Roman"/>
+                <w:color w:val="auto"/>
+                <w:sz w:val="21"/>
+                <w:szCs w:val="21"/>
+              </w:rPr>
+            </w:pPr>
+            <w:r>
+              <w:rPr>
+                <w:rFonts w:hint="default" w:ascii="Times New Roman" w:hAnsi="Times New Roman" w:eastAsia="宋体" w:cs="Times New Roman"/>
                 <w:color w:val="auto"/>
                 <w:sz w:val="21"/>
                 <w:szCs w:val="21"/>
@@ -708,7 +700,7 @@
             </w:pPr>
             <w:r>
               <w:rPr>
-                <w:rFonts w:hint="eastAsia" w:ascii="Times New Roman" w:hAnsi="Times New Roman" w:cs="Times New Roman"/>
+                <w:rFonts w:hint="default" w:ascii="Times New Roman" w:hAnsi="Times New Roman" w:eastAsia="宋体" w:cs="Times New Roman"/>
                 <w:color w:val="auto"/>
                 <w:sz w:val="21"/>
                 <w:szCs w:val="21"/>
@@ -744,15 +736,15 @@
               <w:jc w:val="center"/>
               <w:textAlignment w:val="auto"/>
               <w:rPr>
-                <w:rFonts w:hint="default" w:ascii="Times New Roman" w:hAnsi="Times New Roman" w:cs="Times New Roman"/>
-                <w:color w:val="auto"/>
-                <w:sz w:val="21"/>
-                <w:szCs w:val="21"/>
-              </w:rPr>
-            </w:pPr>
-            <w:r>
-              <w:rPr>
-                <w:rFonts w:hint="default" w:ascii="Times New Roman" w:hAnsi="Times New Roman" w:cs="Times New Roman"/>
+                <w:rFonts w:hint="default" w:ascii="Times New Roman" w:hAnsi="Times New Roman" w:eastAsia="宋体" w:cs="Times New Roman"/>
+                <w:color w:val="auto"/>
+                <w:sz w:val="21"/>
+                <w:szCs w:val="21"/>
+              </w:rPr>
+            </w:pPr>
+            <w:r>
+              <w:rPr>
+                <w:rFonts w:hint="default" w:ascii="Times New Roman" w:hAnsi="Times New Roman" w:eastAsia="宋体" w:cs="Times New Roman"/>
                 <w:color w:val="auto"/>
                 <w:sz w:val="21"/>
                 <w:szCs w:val="21"/>
@@ -854,7 +846,7 @@
               <w:jc w:val="center"/>
               <w:textAlignment w:val="auto"/>
               <w:rPr>
-                <w:rFonts w:hint="default" w:ascii="Times New Roman" w:hAnsi="Times New Roman" w:cs="Times New Roman"/>
+                <w:rFonts w:hint="default" w:ascii="Times New Roman" w:hAnsi="Times New Roman" w:eastAsia="宋体" w:cs="Times New Roman"/>
                 <w:color w:val="auto"/>
                 <w:position w:val="-22"/>
                 <w:sz w:val="21"/>
@@ -863,7 +855,7 @@
             </w:pPr>
             <w:r>
               <w:rPr>
-                <w:rFonts w:hint="default" w:ascii="Times New Roman" w:hAnsi="Times New Roman" w:cs="Times New Roman"/>
+                <w:rFonts w:hint="default" w:ascii="Times New Roman" w:hAnsi="Times New Roman" w:eastAsia="宋体" w:cs="Times New Roman"/>
                 <w:color w:val="auto"/>
                 <w:sz w:val="21"/>
                 <w:szCs w:val="21"/>
@@ -904,7 +896,7 @@
               <w:jc w:val="center"/>
               <w:textAlignment w:val="auto"/>
               <w:rPr>
-                <w:rFonts w:hint="default" w:ascii="Times New Roman" w:hAnsi="Times New Roman" w:cs="Times New Roman"/>
+                <w:rFonts w:hint="default" w:ascii="Times New Roman" w:hAnsi="Times New Roman" w:eastAsia="宋体" w:cs="Times New Roman"/>
                 <w:color w:val="auto"/>
                 <w:sz w:val="21"/>
                 <w:szCs w:val="21"/>
@@ -947,15 +939,15 @@
               <w:jc w:val="center"/>
               <w:textAlignment w:val="auto"/>
               <w:rPr>
-                <w:rFonts w:hint="default" w:ascii="Times New Roman" w:hAnsi="Times New Roman" w:cs="Times New Roman"/>
-                <w:color w:val="auto"/>
-                <w:sz w:val="21"/>
-                <w:szCs w:val="21"/>
-              </w:rPr>
-            </w:pPr>
-            <w:r>
-              <w:rPr>
-                <w:rFonts w:hint="default" w:ascii="Times New Roman" w:hAnsi="Times New Roman" w:cs="Times New Roman"/>
+                <w:rFonts w:hint="default" w:ascii="Times New Roman" w:hAnsi="Times New Roman" w:eastAsia="宋体" w:cs="Times New Roman"/>
+                <w:color w:val="auto"/>
+                <w:sz w:val="21"/>
+                <w:szCs w:val="21"/>
+              </w:rPr>
+            </w:pPr>
+            <w:r>
+              <w:rPr>
+                <w:rFonts w:hint="default" w:ascii="Times New Roman" w:hAnsi="Times New Roman" w:eastAsia="宋体" w:cs="Times New Roman"/>
                 <w:color w:val="auto"/>
                 <w:sz w:val="21"/>
                 <w:szCs w:val="21"/>
@@ -999,7 +991,7 @@
             </w:pPr>
             <w:r>
               <w:rPr>
-                <w:rFonts w:hint="eastAsia" w:ascii="Times New Roman" w:hAnsi="Times New Roman" w:cs="Times New Roman"/>
+                <w:rFonts w:hint="default" w:ascii="Times New Roman" w:hAnsi="Times New Roman" w:eastAsia="宋体" w:cs="Times New Roman"/>
                 <w:color w:val="auto"/>
                 <w:sz w:val="21"/>
                 <w:szCs w:val="21"/>
@@ -1035,15 +1027,15 @@
               <w:jc w:val="center"/>
               <w:textAlignment w:val="auto"/>
               <w:rPr>
-                <w:rFonts w:hint="default" w:ascii="Times New Roman" w:hAnsi="Times New Roman" w:cs="Times New Roman"/>
-                <w:color w:val="auto"/>
-                <w:sz w:val="21"/>
-                <w:szCs w:val="21"/>
-              </w:rPr>
-            </w:pPr>
-            <w:r>
-              <w:rPr>
-                <w:rFonts w:hint="default" w:ascii="Times New Roman" w:hAnsi="Times New Roman" w:cs="Times New Roman"/>
+                <w:rFonts w:hint="default" w:ascii="Times New Roman" w:hAnsi="Times New Roman" w:eastAsia="宋体" w:cs="Times New Roman"/>
+                <w:color w:val="auto"/>
+                <w:sz w:val="21"/>
+                <w:szCs w:val="21"/>
+              </w:rPr>
+            </w:pPr>
+            <w:r>
+              <w:rPr>
+                <w:rFonts w:hint="default" w:ascii="Times New Roman" w:hAnsi="Times New Roman" w:eastAsia="宋体" w:cs="Times New Roman"/>
                 <w:color w:val="auto"/>
                 <w:sz w:val="21"/>
                 <w:szCs w:val="21"/>
@@ -1086,7 +1078,7 @@
             </w:pPr>
             <w:r>
               <w:rPr>
-                <w:rFonts w:hint="eastAsia" w:ascii="Times New Roman" w:hAnsi="Times New Roman" w:cs="Times New Roman"/>
+                <w:rFonts w:hint="default" w:ascii="Times New Roman" w:hAnsi="Times New Roman" w:eastAsia="宋体" w:cs="Times New Roman"/>
                 <w:color w:val="auto"/>
                 <w:sz w:val="21"/>
                 <w:szCs w:val="21"/>
@@ -1145,15 +1137,15 @@
               <w:jc w:val="center"/>
               <w:textAlignment w:val="auto"/>
               <w:rPr>
-                <w:rFonts w:hint="default" w:ascii="Times New Roman" w:hAnsi="Times New Roman" w:cs="Times New Roman"/>
-                <w:color w:val="auto"/>
-                <w:sz w:val="21"/>
-                <w:szCs w:val="21"/>
-              </w:rPr>
-            </w:pPr>
-            <w:r>
-              <w:rPr>
-                <w:rFonts w:hint="default" w:ascii="Times New Roman" w:hAnsi="Times New Roman" w:cs="Times New Roman"/>
+                <w:rFonts w:hint="default" w:ascii="Times New Roman" w:hAnsi="Times New Roman" w:eastAsia="宋体" w:cs="Times New Roman"/>
+                <w:color w:val="auto"/>
+                <w:sz w:val="21"/>
+                <w:szCs w:val="21"/>
+              </w:rPr>
+            </w:pPr>
+            <w:r>
+              <w:rPr>
+                <w:rFonts w:hint="default" w:ascii="Times New Roman" w:hAnsi="Times New Roman" w:eastAsia="宋体" w:cs="Times New Roman"/>
                 <w:color w:val="auto"/>
                 <w:sz w:val="21"/>
                 <w:szCs w:val="21"/>
@@ -1200,7 +1192,7 @@
             </w:pPr>
             <w:r>
               <w:rPr>
-                <w:rFonts w:hint="eastAsia" w:ascii="Times New Roman" w:hAnsi="Times New Roman" w:cs="Times New Roman"/>
+                <w:rFonts w:hint="default" w:ascii="Times New Roman" w:hAnsi="Times New Roman" w:eastAsia="宋体" w:cs="Times New Roman"/>
                 <w:i w:val="0"/>
                 <w:color w:val="auto"/>
                 <w:sz w:val="21"/>
@@ -1239,15 +1231,15 @@
               <w:jc w:val="center"/>
               <w:textAlignment w:val="auto"/>
               <w:rPr>
-                <w:rFonts w:hint="default" w:ascii="Times New Roman" w:hAnsi="Times New Roman" w:cs="Times New Roman"/>
-                <w:color w:val="auto"/>
-                <w:sz w:val="21"/>
-                <w:szCs w:val="21"/>
-              </w:rPr>
-            </w:pPr>
-            <w:r>
-              <w:rPr>
-                <w:rFonts w:hint="default" w:ascii="Times New Roman" w:hAnsi="Times New Roman" w:cs="Times New Roman"/>
+                <w:rFonts w:hint="default" w:ascii="Times New Roman" w:hAnsi="Times New Roman" w:eastAsia="宋体" w:cs="Times New Roman"/>
+                <w:color w:val="auto"/>
+                <w:sz w:val="21"/>
+                <w:szCs w:val="21"/>
+              </w:rPr>
+            </w:pPr>
+            <w:r>
+              <w:rPr>
+                <w:rFonts w:hint="default" w:ascii="Times New Roman" w:hAnsi="Times New Roman" w:eastAsia="宋体" w:cs="Times New Roman"/>
                 <w:color w:val="auto"/>
                 <w:sz w:val="21"/>
                 <w:szCs w:val="21"/>
@@ -1292,7 +1284,7 @@
             </w:pPr>
             <w:r>
               <w:rPr>
-                <w:rFonts w:hint="eastAsia" w:ascii="Times New Roman" w:hAnsi="Times New Roman" w:cs="Times New Roman"/>
+                <w:rFonts w:hint="default" w:ascii="Times New Roman" w:hAnsi="Times New Roman" w:eastAsia="宋体" w:cs="Times New Roman"/>
                 <w:color w:val="auto"/>
                 <w:sz w:val="21"/>
                 <w:szCs w:val="21"/>
@@ -1328,15 +1320,15 @@
               <w:jc w:val="center"/>
               <w:textAlignment w:val="auto"/>
               <w:rPr>
-                <w:rFonts w:hint="default" w:ascii="Times New Roman" w:hAnsi="Times New Roman" w:cs="Times New Roman"/>
-                <w:color w:val="auto"/>
-                <w:sz w:val="21"/>
-                <w:szCs w:val="21"/>
-              </w:rPr>
-            </w:pPr>
-            <w:r>
-              <w:rPr>
-                <w:rFonts w:hint="default" w:ascii="Times New Roman" w:hAnsi="Times New Roman" w:cs="Times New Roman"/>
+                <w:rFonts w:hint="default" w:ascii="Times New Roman" w:hAnsi="Times New Roman" w:eastAsia="宋体" w:cs="Times New Roman"/>
+                <w:color w:val="auto"/>
+                <w:sz w:val="21"/>
+                <w:szCs w:val="21"/>
+              </w:rPr>
+            </w:pPr>
+            <w:r>
+              <w:rPr>
+                <w:rFonts w:hint="default" w:ascii="Times New Roman" w:hAnsi="Times New Roman" w:eastAsia="宋体" w:cs="Times New Roman"/>
                 <w:color w:val="auto"/>
                 <w:sz w:val="21"/>
                 <w:szCs w:val="21"/>
@@ -1373,7 +1365,7 @@
             </w:pPr>
             <w:r>
               <w:rPr>
-                <w:rFonts w:hint="default" w:ascii="Times New Roman" w:hAnsi="Times New Roman" w:cs="Times New Roman"/>
+                <w:rFonts w:hint="default" w:ascii="Times New Roman" w:hAnsi="Times New Roman" w:eastAsia="宋体" w:cs="Times New Roman"/>
                 <w:color w:val="auto"/>
                 <w:sz w:val="21"/>
                 <w:szCs w:val="21"/>
@@ -1424,7 +1416,7 @@
             </w:pPr>
             <w:r>
               <w:rPr>
-                <w:rFonts w:hint="eastAsia" w:ascii="Times New Roman" w:hAnsi="Times New Roman" w:cs="Times New Roman"/>
+                <w:rFonts w:hint="default" w:ascii="Times New Roman" w:hAnsi="Times New Roman" w:eastAsia="宋体" w:cs="Times New Roman"/>
                 <w:color w:val="auto"/>
                 <w:kern w:val="2"/>
                 <w:sz w:val="21"/>
@@ -1484,15 +1476,15 @@
               <w:jc w:val="center"/>
               <w:textAlignment w:val="auto"/>
               <w:rPr>
-                <w:rFonts w:hint="default" w:ascii="Times New Roman" w:hAnsi="Times New Roman" w:cs="Times New Roman"/>
-                <w:color w:val="auto"/>
-                <w:sz w:val="21"/>
-                <w:szCs w:val="21"/>
-              </w:rPr>
-            </w:pPr>
-            <w:r>
-              <w:rPr>
-                <w:rFonts w:hint="default" w:ascii="Times New Roman" w:hAnsi="Times New Roman" w:cs="Times New Roman"/>
+                <w:rFonts w:hint="default" w:ascii="Times New Roman" w:hAnsi="Times New Roman" w:eastAsia="宋体" w:cs="Times New Roman"/>
+                <w:color w:val="auto"/>
+                <w:sz w:val="21"/>
+                <w:szCs w:val="21"/>
+              </w:rPr>
+            </w:pPr>
+            <w:r>
+              <w:rPr>
+                <w:rFonts w:hint="default" w:ascii="Times New Roman" w:hAnsi="Times New Roman" w:eastAsia="宋体" w:cs="Times New Roman"/>
                 <w:color w:val="auto"/>
                 <w:sz w:val="21"/>
                 <w:szCs w:val="21"/>
@@ -1542,7 +1534,7 @@
             </w:pPr>
             <w:r>
               <w:rPr>
-                <w:rFonts w:hint="eastAsia" w:ascii="Times New Roman" w:hAnsi="Times New Roman" w:cs="Times New Roman"/>
+                <w:rFonts w:hint="default" w:ascii="Times New Roman" w:hAnsi="Times New Roman" w:eastAsia="宋体" w:cs="Times New Roman"/>
                 <w:color w:val="auto"/>
                 <w:sz w:val="21"/>
                 <w:szCs w:val="21"/>
@@ -1578,15 +1570,15 @@
               <w:jc w:val="center"/>
               <w:textAlignment w:val="auto"/>
               <w:rPr>
-                <w:rFonts w:hint="default" w:ascii="Times New Roman" w:hAnsi="Times New Roman" w:cs="Times New Roman"/>
-                <w:color w:val="auto"/>
-                <w:sz w:val="21"/>
-                <w:szCs w:val="21"/>
-              </w:rPr>
-            </w:pPr>
-            <w:r>
-              <w:rPr>
-                <w:rFonts w:hint="default" w:ascii="Times New Roman" w:hAnsi="Times New Roman" w:cs="Times New Roman"/>
+                <w:rFonts w:hint="default" w:ascii="Times New Roman" w:hAnsi="Times New Roman" w:eastAsia="宋体" w:cs="Times New Roman"/>
+                <w:color w:val="auto"/>
+                <w:sz w:val="21"/>
+                <w:szCs w:val="21"/>
+              </w:rPr>
+            </w:pPr>
+            <w:r>
+              <w:rPr>
+                <w:rFonts w:hint="default" w:ascii="Times New Roman" w:hAnsi="Times New Roman" w:eastAsia="宋体" w:cs="Times New Roman"/>
                 <w:color w:val="auto"/>
                 <w:sz w:val="21"/>
                 <w:szCs w:val="21"/>
@@ -1631,7 +1623,7 @@
             </w:pPr>
             <w:r>
               <w:rPr>
-                <w:rFonts w:hint="eastAsia" w:ascii="Times New Roman" w:hAnsi="Times New Roman" w:cs="Times New Roman"/>
+                <w:rFonts w:hint="default" w:ascii="Times New Roman" w:hAnsi="Times New Roman" w:eastAsia="宋体" w:cs="Times New Roman"/>
                 <w:color w:val="auto"/>
                 <w:sz w:val="21"/>
                 <w:szCs w:val="21"/>
@@ -1677,7 +1669,7 @@
             </w:pPr>
             <w:r>
               <w:rPr>
-                <w:rFonts w:hint="default" w:ascii="Times New Roman" w:hAnsi="Times New Roman" w:cs="Times New Roman"/>
+                <w:rFonts w:hint="default" w:ascii="Times New Roman" w:hAnsi="Times New Roman" w:eastAsia="宋体" w:cs="Times New Roman"/>
                 <w:color w:val="auto"/>
                 <w:sz w:val="21"/>
                 <w:szCs w:val="21"/>
@@ -1727,7 +1719,7 @@
             </w:pPr>
             <w:r>
               <w:rPr>
-                <w:rFonts w:hint="eastAsia" w:ascii="Times New Roman" w:hAnsi="Times New Roman" w:cs="Times New Roman"/>
+                <w:rFonts w:hint="default" w:ascii="Times New Roman" w:hAnsi="Times New Roman" w:eastAsia="宋体" w:cs="Times New Roman"/>
                 <w:color w:val="auto"/>
                 <w:kern w:val="2"/>
                 <w:sz w:val="21"/>
@@ -1787,15 +1779,15 @@
               <w:jc w:val="center"/>
               <w:textAlignment w:val="auto"/>
               <w:rPr>
-                <w:rFonts w:hint="default" w:ascii="Times New Roman" w:hAnsi="Times New Roman" w:cs="Times New Roman"/>
-                <w:color w:val="auto"/>
-                <w:sz w:val="21"/>
-                <w:szCs w:val="21"/>
-              </w:rPr>
-            </w:pPr>
-            <w:r>
-              <w:rPr>
-                <w:rFonts w:hint="default" w:ascii="Times New Roman" w:hAnsi="Times New Roman" w:cs="Times New Roman"/>
+                <w:rFonts w:hint="default" w:ascii="Times New Roman" w:hAnsi="Times New Roman" w:eastAsia="宋体" w:cs="Times New Roman"/>
+                <w:color w:val="auto"/>
+                <w:sz w:val="21"/>
+                <w:szCs w:val="21"/>
+              </w:rPr>
+            </w:pPr>
+            <w:r>
+              <w:rPr>
+                <w:rFonts w:hint="default" w:ascii="Times New Roman" w:hAnsi="Times New Roman" w:eastAsia="宋体" w:cs="Times New Roman"/>
                 <w:color w:val="auto"/>
                 <w:sz w:val="21"/>
                 <w:szCs w:val="21"/>
@@ -1830,7 +1822,7 @@
               <w:jc w:val="center"/>
               <w:textAlignment w:val="auto"/>
               <w:rPr>
-                <w:rFonts w:hint="eastAsia" w:ascii="Times New Roman" w:hAnsi="Times New Roman" w:cs="Times New Roman"/>
+                <w:rFonts w:hint="default" w:ascii="Times New Roman" w:hAnsi="Times New Roman" w:eastAsia="宋体" w:cs="Times New Roman"/>
                 <w:color w:val="auto"/>
                 <w:sz w:val="21"/>
                 <w:szCs w:val="21"/>
@@ -1839,7 +1831,7 @@
             </w:pPr>
             <w:r>
               <w:rPr>
-                <w:rFonts w:hint="eastAsia" w:ascii="Times New Roman" w:hAnsi="Times New Roman" w:cs="Times New Roman"/>
+                <w:rFonts w:hint="default" w:ascii="Times New Roman" w:hAnsi="Times New Roman" w:eastAsia="宋体" w:cs="Times New Roman"/>
                 <w:color w:val="auto"/>
                 <w:sz w:val="21"/>
                 <w:szCs w:val="21"/>
@@ -1867,7 +1859,7 @@
               <w:jc w:val="center"/>
               <w:textAlignment w:val="auto"/>
               <w:rPr>
-                <w:rFonts w:hint="default" w:ascii="Times New Roman" w:hAnsi="Times New Roman" w:cs="Times New Roman"/>
+                <w:rFonts w:hint="default" w:ascii="Times New Roman" w:hAnsi="Times New Roman" w:eastAsia="宋体" w:cs="Times New Roman"/>
                 <w:color w:val="auto"/>
                 <w:sz w:val="21"/>
                 <w:szCs w:val="21"/>
@@ -1876,7 +1868,7 @@
             </w:pPr>
             <w:r>
               <w:rPr>
-                <w:rFonts w:hint="eastAsia" w:ascii="Times New Roman" w:hAnsi="Times New Roman" w:cs="Times New Roman"/>
+                <w:rFonts w:hint="default" w:ascii="Times New Roman" w:hAnsi="Times New Roman" w:eastAsia="宋体" w:cs="Times New Roman"/>
                 <w:color w:val="auto"/>
                 <w:sz w:val="21"/>
                 <w:szCs w:val="21"/>
@@ -1912,15 +1904,15 @@
               <w:jc w:val="center"/>
               <w:textAlignment w:val="auto"/>
               <w:rPr>
-                <w:rFonts w:hint="default" w:ascii="Times New Roman" w:hAnsi="Times New Roman" w:cs="Times New Roman"/>
-                <w:color w:val="auto"/>
-                <w:sz w:val="21"/>
-                <w:szCs w:val="21"/>
-              </w:rPr>
-            </w:pPr>
-            <w:r>
-              <w:rPr>
-                <w:rFonts w:hint="default" w:ascii="Times New Roman" w:hAnsi="Times New Roman" w:cs="Times New Roman"/>
+                <w:rFonts w:hint="default" w:ascii="Times New Roman" w:hAnsi="Times New Roman" w:eastAsia="宋体" w:cs="Times New Roman"/>
+                <w:color w:val="auto"/>
+                <w:sz w:val="21"/>
+                <w:szCs w:val="21"/>
+              </w:rPr>
+            </w:pPr>
+            <w:r>
+              <w:rPr>
+                <w:rFonts w:hint="default" w:ascii="Times New Roman" w:hAnsi="Times New Roman" w:eastAsia="宋体" w:cs="Times New Roman"/>
                 <w:color w:val="auto"/>
                 <w:sz w:val="21"/>
                 <w:szCs w:val="21"/>
@@ -1965,7 +1957,7 @@
             </w:pPr>
             <w:r>
               <w:rPr>
-                <w:rFonts w:hint="eastAsia" w:ascii="Times New Roman" w:hAnsi="Times New Roman" w:cs="Times New Roman"/>
+                <w:rFonts w:hint="default" w:ascii="Times New Roman" w:hAnsi="Times New Roman" w:eastAsia="宋体" w:cs="Times New Roman"/>
                 <w:color w:val="auto"/>
                 <w:sz w:val="21"/>
                 <w:szCs w:val="21"/>
@@ -2011,7 +2003,7 @@
             </w:pPr>
             <w:r>
               <w:rPr>
-                <w:rFonts w:hint="default" w:ascii="Times New Roman" w:hAnsi="Times New Roman" w:cs="Times New Roman"/>
+                <w:rFonts w:hint="default" w:ascii="Times New Roman" w:hAnsi="Times New Roman" w:eastAsia="宋体" w:cs="Times New Roman"/>
                 <w:color w:val="auto"/>
                 <w:sz w:val="21"/>
                 <w:szCs w:val="21"/>
@@ -2055,7 +2047,7 @@
             </w:pPr>
             <w:r>
               <w:rPr>
-                <w:rFonts w:hint="eastAsia" w:ascii="Times New Roman" w:hAnsi="Times New Roman" w:cs="Times New Roman"/>
+                <w:rFonts w:hint="default" w:ascii="Times New Roman" w:hAnsi="Times New Roman" w:eastAsia="宋体" w:cs="Times New Roman"/>
                 <w:color w:val="auto"/>
                 <w:sz w:val="21"/>
                 <w:szCs w:val="21"/>
@@ -2112,15 +2104,15 @@
               <w:ind w:left="0" w:leftChars="0" w:right="0" w:rightChars="0"/>
               <w:textAlignment w:val="auto"/>
               <w:rPr>
-                <w:rFonts w:hint="default" w:ascii="Times New Roman" w:hAnsi="Times New Roman" w:cs="Times New Roman"/>
-                <w:color w:val="auto"/>
-                <w:sz w:val="21"/>
-                <w:szCs w:val="21"/>
-              </w:rPr>
-            </w:pPr>
-            <w:r>
-              <w:rPr>
-                <w:rFonts w:hint="default" w:ascii="Times New Roman" w:hAnsi="Times New Roman" w:cs="Times New Roman"/>
+                <w:rFonts w:hint="default" w:ascii="Times New Roman" w:hAnsi="Times New Roman" w:eastAsia="宋体" w:cs="Times New Roman"/>
+                <w:color w:val="auto"/>
+                <w:sz w:val="21"/>
+                <w:szCs w:val="21"/>
+              </w:rPr>
+            </w:pPr>
+            <w:r>
+              <w:rPr>
+                <w:rFonts w:hint="default" w:ascii="Times New Roman" w:hAnsi="Times New Roman" w:eastAsia="宋体" w:cs="Times New Roman"/>
                 <w:color w:val="auto"/>
                 <w:sz w:val="21"/>
                 <w:szCs w:val="21"/>
@@ -2147,16 +2139,15 @@
               <w:jc w:val="center"/>
               <w:textAlignment w:val="auto"/>
               <w:rPr>
-                <w:rFonts w:hint="default" w:ascii="Times New Roman" w:hAnsi="Times New Roman" w:cs="Times New Roman"/>
-                <w:color w:val="auto"/>
-                <w:sz w:val="21"/>
-                <w:szCs w:val="21"/>
-              </w:rPr>
-            </w:pPr>
-            <w:bookmarkStart w:id="0" w:name="_GoBack"/>
-            <w:r>
-              <w:rPr>
-                <w:rFonts w:hint="default" w:ascii="Times New Roman" w:hAnsi="Times New Roman" w:cs="Times New Roman"/>
+                <w:rFonts w:hint="default" w:ascii="Times New Roman" w:hAnsi="Times New Roman" w:eastAsia="宋体" w:cs="Times New Roman"/>
+                <w:color w:val="auto"/>
+                <w:sz w:val="21"/>
+                <w:szCs w:val="21"/>
+              </w:rPr>
+            </w:pPr>
+            <w:r>
+              <w:rPr>
+                <w:rFonts w:hint="default" w:ascii="Times New Roman" w:hAnsi="Times New Roman" w:eastAsia="宋体" w:cs="Times New Roman"/>
                 <w:color w:val="auto"/>
                 <w:sz w:val="21"/>
                 <w:szCs w:val="21"/>
@@ -2165,33 +2156,32 @@
               <w:t>这是示意图</w:t>
             </w:r>
           </w:p>
-          <w:bookmarkEnd w:id="0"/>
-          <w:p>
-            <w:pPr>
-              <w:keepNext w:val="0"/>
-              <w:keepLines w:val="0"/>
-              <w:pageBreakBefore w:val="0"/>
-              <w:widowControl w:val="0"/>
-              <w:kinsoku/>
-              <w:wordWrap/>
-              <w:overflowPunct/>
-              <w:topLinePunct w:val="0"/>
-              <w:autoSpaceDE/>
-              <w:autoSpaceDN/>
-              <w:bidi w:val="0"/>
-              <w:adjustRightInd/>
-              <w:ind w:left="0" w:leftChars="0" w:right="0" w:rightChars="0"/>
-              <w:textAlignment w:val="auto"/>
-              <w:rPr>
-                <w:rFonts w:hint="default" w:ascii="Times New Roman" w:hAnsi="Times New Roman" w:cs="Times New Roman"/>
-                <w:color w:val="auto"/>
-                <w:sz w:val="21"/>
-                <w:szCs w:val="21"/>
-              </w:rPr>
-            </w:pPr>
-            <w:r>
-              <w:rPr>
-                <w:rFonts w:hint="default" w:ascii="Times New Roman" w:hAnsi="Times New Roman" w:cs="Times New Roman"/>
+          <w:p>
+            <w:pPr>
+              <w:keepNext w:val="0"/>
+              <w:keepLines w:val="0"/>
+              <w:pageBreakBefore w:val="0"/>
+              <w:widowControl w:val="0"/>
+              <w:kinsoku/>
+              <w:wordWrap/>
+              <w:overflowPunct/>
+              <w:topLinePunct w:val="0"/>
+              <w:autoSpaceDE/>
+              <w:autoSpaceDN/>
+              <w:bidi w:val="0"/>
+              <w:adjustRightInd/>
+              <w:ind w:left="0" w:leftChars="0" w:right="0" w:rightChars="0"/>
+              <w:textAlignment w:val="auto"/>
+              <w:rPr>
+                <w:rFonts w:hint="default" w:ascii="Times New Roman" w:hAnsi="Times New Roman" w:eastAsia="宋体" w:cs="Times New Roman"/>
+                <w:color w:val="auto"/>
+                <w:sz w:val="21"/>
+                <w:szCs w:val="21"/>
+              </w:rPr>
+            </w:pPr>
+            <w:r>
+              <w:rPr>
+                <w:rFonts w:hint="default" w:ascii="Times New Roman" w:hAnsi="Times New Roman" w:eastAsia="宋体" w:cs="Times New Roman"/>
                 <w:color w:val="auto"/>
                 <w:sz w:val="21"/>
                 <w:szCs w:val="21"/>
@@ -2201,7 +2191,7 @@
             </w:r>
             <w:r>
               <w:rPr>
-                <w:rFonts w:hint="default" w:ascii="Times New Roman" w:hAnsi="Times New Roman" w:cs="Times New Roman"/>
+                <w:rFonts w:hint="default" w:ascii="Times New Roman" w:hAnsi="Times New Roman" w:eastAsia="宋体" w:cs="Times New Roman"/>
                 <w:color w:val="auto"/>
                 <w:sz w:val="21"/>
                 <w:szCs w:val="21"/>
@@ -2210,7 +2200,7 @@
             </w:r>
             <w:r>
               <w:rPr>
-                <w:rFonts w:hint="default" w:ascii="Times New Roman" w:hAnsi="Times New Roman" w:cs="Times New Roman"/>
+                <w:rFonts w:hint="default" w:ascii="Times New Roman" w:hAnsi="Times New Roman" w:eastAsia="宋体" w:cs="Times New Roman"/>
                 <w:color w:val="auto"/>
                 <w:sz w:val="21"/>
                 <w:szCs w:val="21"/>
@@ -2220,7 +2210,7 @@
             </w:r>
             <w:r>
               <w:rPr>
-                <w:rFonts w:hint="default" w:ascii="Times New Roman" w:hAnsi="Times New Roman" w:cs="Times New Roman"/>
+                <w:rFonts w:hint="default" w:ascii="Times New Roman" w:hAnsi="Times New Roman" w:eastAsia="宋体" w:cs="Times New Roman"/>
                 <w:color w:val="auto"/>
                 <w:sz w:val="21"/>
                 <w:szCs w:val="21"/>
@@ -2229,7 +2219,7 @@
             </w:r>
             <w:r>
               <w:rPr>
-                <w:rFonts w:hint="default" w:ascii="Times New Roman" w:hAnsi="Times New Roman" w:cs="Times New Roman"/>
+                <w:rFonts w:hint="default" w:ascii="Times New Roman" w:hAnsi="Times New Roman" w:eastAsia="宋体" w:cs="Times New Roman"/>
                 <w:color w:val="auto"/>
                 <w:sz w:val="21"/>
                 <w:szCs w:val="21"/>
@@ -2286,15 +2276,15 @@
               <w:ind w:left="0" w:leftChars="0" w:right="0" w:rightChars="0"/>
               <w:textAlignment w:val="auto"/>
               <w:rPr>
-                <w:rFonts w:hint="default" w:ascii="Times New Roman" w:hAnsi="Times New Roman" w:cs="Times New Roman"/>
-                <w:color w:val="auto"/>
-                <w:sz w:val="21"/>
-                <w:szCs w:val="21"/>
-              </w:rPr>
-            </w:pPr>
-            <w:r>
-              <w:rPr>
-                <w:rFonts w:hint="default" w:ascii="Times New Roman" w:hAnsi="Times New Roman" w:cs="Times New Roman"/>
+                <w:rFonts w:hint="default" w:ascii="Times New Roman" w:hAnsi="Times New Roman" w:eastAsia="宋体" w:cs="Times New Roman"/>
+                <w:color w:val="auto"/>
+                <w:sz w:val="21"/>
+                <w:szCs w:val="21"/>
+              </w:rPr>
+            </w:pPr>
+            <w:r>
+              <w:rPr>
+                <w:rFonts w:hint="default" w:ascii="Times New Roman" w:hAnsi="Times New Roman" w:eastAsia="宋体" w:cs="Times New Roman"/>
                 <w:color w:val="auto"/>
                 <w:sz w:val="21"/>
                 <w:szCs w:val="21"/>
@@ -2323,15 +2313,15 @@
               <w:ind w:left="0" w:leftChars="0" w:right="0" w:rightChars="0" w:firstLine="420" w:firstLineChars="200"/>
               <w:textAlignment w:val="auto"/>
               <w:rPr>
-                <w:rFonts w:hint="default" w:ascii="Times New Roman" w:hAnsi="Times New Roman" w:cs="Times New Roman"/>
-                <w:color w:val="auto"/>
-                <w:sz w:val="21"/>
-                <w:szCs w:val="21"/>
-              </w:rPr>
-            </w:pPr>
-            <w:r>
-              <w:rPr>
-                <w:rFonts w:hint="default" w:ascii="Times New Roman" w:hAnsi="Times New Roman" w:cs="Times New Roman"/>
+                <w:rFonts w:hint="default" w:ascii="Times New Roman" w:hAnsi="Times New Roman" w:eastAsia="宋体" w:cs="Times New Roman"/>
+                <w:color w:val="auto"/>
+                <w:sz w:val="21"/>
+                <w:szCs w:val="21"/>
+              </w:rPr>
+            </w:pPr>
+            <w:r>
+              <w:rPr>
+                <w:rFonts w:hint="default" w:ascii="Times New Roman" w:hAnsi="Times New Roman" w:eastAsia="宋体" w:cs="Times New Roman"/>
                 <w:color w:val="auto"/>
                 <w:sz w:val="21"/>
                 <w:szCs w:val="21"/>
@@ -2340,7 +2330,7 @@
             </w:r>
             <w:r>
               <w:rPr>
-                <w:rFonts w:hint="default" w:ascii="Times New Roman" w:hAnsi="Times New Roman" w:cs="Times New Roman"/>
+                <w:rFonts w:hint="default" w:ascii="Times New Roman" w:hAnsi="Times New Roman" w:eastAsia="宋体" w:cs="Times New Roman"/>
                 <w:color w:val="auto"/>
                 <w:sz w:val="21"/>
                 <w:szCs w:val="21"/>
@@ -2350,7 +2340,7 @@
             </w:r>
             <w:r>
               <w:rPr>
-                <w:rFonts w:hint="default" w:ascii="Times New Roman" w:hAnsi="Times New Roman" w:cs="Times New Roman"/>
+                <w:rFonts w:hint="default" w:ascii="Times New Roman" w:hAnsi="Times New Roman" w:eastAsia="宋体" w:cs="Times New Roman"/>
                 <w:color w:val="auto"/>
                 <w:sz w:val="21"/>
                 <w:szCs w:val="21"/>
@@ -2415,7 +2405,7 @@
             </w:pPr>
             <w:r>
               <w:rPr>
-                <w:rFonts w:hint="default" w:ascii="Times New Roman" w:hAnsi="Times New Roman" w:cs="Times New Roman"/>
+                <w:rFonts w:hint="default" w:ascii="Times New Roman" w:hAnsi="Times New Roman" w:eastAsia="宋体" w:cs="Times New Roman"/>
                 <w:color w:val="auto"/>
                 <w:sz w:val="21"/>
                 <w:szCs w:val="21"/>
@@ -2494,7 +2484,7 @@
             </w:pPr>
             <w:r>
               <w:rPr>
-                <w:rFonts w:hint="default" w:ascii="Times New Roman" w:hAnsi="Times New Roman" w:cs="Times New Roman"/>
+                <w:rFonts w:hint="default" w:ascii="Times New Roman" w:hAnsi="Times New Roman" w:eastAsia="宋体" w:cs="Times New Roman"/>
                 <w:color w:val="auto"/>
                 <w:sz w:val="21"/>
                 <w:szCs w:val="21"/>
@@ -2573,7 +2563,7 @@
             </w:pPr>
             <w:r>
               <w:rPr>
-                <w:rFonts w:hint="default" w:ascii="Times New Roman" w:hAnsi="Times New Roman" w:cs="Times New Roman"/>
+                <w:rFonts w:hint="default" w:ascii="Times New Roman" w:hAnsi="Times New Roman" w:eastAsia="宋体" w:cs="Times New Roman"/>
                 <w:color w:val="auto"/>
                 <w:sz w:val="21"/>
                 <w:szCs w:val="21"/>
@@ -2652,7 +2642,7 @@
             </w:pPr>
             <w:r>
               <w:rPr>
-                <w:rFonts w:hint="default" w:ascii="Times New Roman" w:hAnsi="Times New Roman" w:cs="Times New Roman"/>
+                <w:rFonts w:hint="default" w:ascii="Times New Roman" w:hAnsi="Times New Roman" w:eastAsia="宋体" w:cs="Times New Roman"/>
                 <w:color w:val="auto"/>
                 <w:sz w:val="21"/>
                 <w:szCs w:val="21"/>
@@ -2695,7 +2685,7 @@
             </w:pPr>
             <w:r>
               <w:rPr>
-                <w:rFonts w:hint="eastAsia" w:ascii="Times New Roman" w:hAnsi="Times New Roman" w:cs="Times New Roman"/>
+                <w:rFonts w:hint="default" w:ascii="Times New Roman" w:hAnsi="Times New Roman" w:eastAsia="宋体" w:cs="Times New Roman"/>
                 <w:color w:val="auto"/>
                 <w:kern w:val="2"/>
                 <w:sz w:val="21"/>
@@ -2708,7 +2698,14 @@
         </w:tc>
       </w:tr>
     </w:tbl>
-    <w:p/>
+    <w:p>
+      <w:pPr>
+        <w:rPr>
+          <w:rFonts w:hint="default" w:ascii="Times New Roman" w:hAnsi="Times New Roman" w:eastAsia="宋体" w:cs="Times New Roman"/>
+        </w:rPr>
+      </w:pPr>
+    </w:p>
+    <w:bookmarkEnd w:id="0"/>
     <w:sectPr>
       <w:headerReference r:id="rId3" w:type="default"/>
       <w:footerReference r:id="rId4" w:type="default"/>
